--- a/Requirements_Template.docx
+++ b/Requirements_Template.docx
@@ -39,7 +39,13 @@
         <w:rPr>
           <w:i/>
         </w:rPr>
-        <w:t>Pyramid Solataire</w:t>
+        <w:t xml:space="preserve">Pyramid </w:t>
+      </w:r>
+      <w:r>
+        <w:rPr>
+          <w:i/>
+        </w:rPr>
+        <w:t>Solitaire</w:t>
       </w:r>
       <w:r>
         <w:t xml:space="preserve"> Requirements Document</w:t>
@@ -106,7 +112,15 @@
         <w:t>.</w:t>
       </w:r>
       <w:r>
-        <w:t xml:space="preserve"> The Class Diagram that follows the description model will review the various objects within our app. Following that, the Use Case Diagram will go over all of the uses of the system. The Use Case Scenarios will go over activity events with any pre or post conditions and exceptions. Finally, the Systems Sequence Charts will show sequence diagrams for each Use Case Scenario that has been outlined in the Use Case Scenarios section.</w:t>
+        <w:t xml:space="preserve"> The Class Diagram that follows the description model will review the various objects within our app. Following that, the Use Case Diagram will go over </w:t>
+      </w:r>
+      <w:proofErr w:type="gramStart"/>
+      <w:r>
+        <w:t>all of</w:t>
+      </w:r>
+      <w:proofErr w:type="gramEnd"/>
+      <w:r>
+        <w:t xml:space="preserve"> the uses of the system. The Use Case Scenarios will go over activity events with any pre or post conditions and exceptions. Finally, the Systems Sequence Charts will show sequence diagrams for each Use Case Scenario that has been outlined in the Use Case Scenarios section.</w:t>
       </w:r>
     </w:p>
     <w:p>
@@ -118,20 +132,6 @@
       </w:r>
       <w:r>
         <w:t xml:space="preserve"> (BD)</w:t>
-      </w:r>
-    </w:p>
-    <w:p>
-      <w:pPr>
-        <w:pStyle w:val="BodyText"/>
-      </w:pPr>
-      <w:r>
-        <w:t>U</w:t>
-      </w:r>
-      <w:r>
-        <w:t>sing text, describe the requirements for your system.</w:t>
-      </w:r>
-      <w:r>
-        <w:t xml:space="preserve">  Expand on the function section from your project plan. Include requirements for the following categories: Output, Input, Processes, Performance and Security.</w:t>
       </w:r>
     </w:p>
     <w:p>
@@ -236,14 +236,24 @@
         </w:numPr>
       </w:pPr>
       <w:r>
-        <w:t xml:space="preserve">After the user selects which mode they would like to play they will be brought to a </w:t>
-      </w:r>
-      <w:r>
-        <w:t xml:space="preserve">difficulty selection page with the options of Tutorial, Easy, Medium and Hard. Once again, there is only one option unlocked by default and that is the Tutorial mode. Once the user finishes the Tutorial mode Easy will unlock and be </w:t>
-      </w:r>
-      <w:r>
-        <w:lastRenderedPageBreak/>
-        <w:t xml:space="preserve">playable. Each mode following that will be unlocked by subsequent completions of the previous difficulty (Easy unlocks Medium, Medium unlocks Hard). </w:t>
+        <w:t xml:space="preserve">After the user selects which </w:t>
+      </w:r>
+      <w:proofErr w:type="gramStart"/>
+      <w:r>
+        <w:t>mode</w:t>
+      </w:r>
+      <w:proofErr w:type="gramEnd"/>
+      <w:r>
+        <w:t xml:space="preserve"> they would like to play they will be brought to a </w:t>
+      </w:r>
+      <w:r>
+        <w:t xml:space="preserve">difficulty selection page with the options of Tutorial, Easy, Medium and Hard. Once again, there is only one option unlocked by default and that is the Tutorial mode. Once the user finishes the Tutorial mode Easy will unlock and be playable. Each mode following that will be unlocked by subsequent completions of the previous difficulty (Easy unlocks Medium, Medium unlocks Hard). </w:t>
+      </w:r>
+      <w:r>
+        <w:br/>
+      </w:r>
+      <w:r>
+        <w:br/>
       </w:r>
     </w:p>
     <w:p>
@@ -255,6 +265,7 @@
         </w:numPr>
       </w:pPr>
       <w:r>
+        <w:lastRenderedPageBreak/>
         <w:t>Daily Challenges</w:t>
       </w:r>
     </w:p>
@@ -291,7 +302,15 @@
         </w:numPr>
       </w:pPr>
       <w:r>
-        <w:t xml:space="preserve">Included in the daily challenges board mentioned above is the option to select your theme which has a scroll bar on the bottom of the page to view all of the themes. The one that is currently selected will have a yellow bar across it displaying that it is currently the selected theme. This function allows each user to decide what they want the app to look and feel like. Themes change the look of the main backgrounds </w:t>
+        <w:t xml:space="preserve">Included in the daily challenges board mentioned above is the option to select your theme which has a scroll bar on the bottom of the page to view </w:t>
+      </w:r>
+      <w:proofErr w:type="gramStart"/>
+      <w:r>
+        <w:t>all of</w:t>
+      </w:r>
+      <w:proofErr w:type="gramEnd"/>
+      <w:r>
+        <w:t xml:space="preserve"> the themes. The one that is currently selected will have a yellow bar across it displaying that it is currently the selected theme. This function allows each user to decide what they want the app to look and feel like. Themes change the look of the main backgrounds </w:t>
       </w:r>
       <w:r>
         <w:t>and modify the look of the card backs.</w:t>
@@ -321,7 +340,31 @@
         <w:t xml:space="preserve">The move assist function is </w:t>
       </w:r>
       <w:r>
-        <w:t xml:space="preserve">intended to be helpful for the user which will, when activated, automatically move tapped cards to their legal spot. For example if an Ace comes up in the Stock Pile and the user taps the card it will jump to it’s spot at the top of the board in the Foundations. If a black 8 is sitting uncovered and a red 7 comes up in the Stock Pile, the user can automatically send that red 7 to cover the black 8 with a tap of their finger on the card. In addition to this, </w:t>
+        <w:t xml:space="preserve">intended to be helpful for the user which will, when activated, automatically move tapped cards to their legal spot. For </w:t>
+      </w:r>
+      <w:proofErr w:type="gramStart"/>
+      <w:r>
+        <w:t>example</w:t>
+      </w:r>
+      <w:proofErr w:type="gramEnd"/>
+      <w:r>
+        <w:t xml:space="preserve"> if an Ace comes up in the Stock Pile and the user taps the card it will jump to </w:t>
+      </w:r>
+      <w:proofErr w:type="spellStart"/>
+      <w:r>
+        <w:t>it’s</w:t>
+      </w:r>
+      <w:proofErr w:type="spellEnd"/>
+      <w:r>
+        <w:t xml:space="preserve"> spot at the top of the board in the Foundations. If a black 8 is sitting uncovered and a red 7 comes up in the </w:t>
+      </w:r>
+      <w:proofErr w:type="gramStart"/>
+      <w:r>
+        <w:t>stock pile</w:t>
+      </w:r>
+      <w:proofErr w:type="gramEnd"/>
+      <w:r>
+        <w:t xml:space="preserve">, the user can automatically send that red 7 to cover the black 8 with a tap of their finger on the card. In addition to this, </w:t>
       </w:r>
       <w:r>
         <w:t>if the user decides to drag a card and holds it over a location the location will display a red border if the card is not placeable and a green outline if the card is placeable.</w:t>
@@ -348,79 +391,96 @@
         </w:numPr>
       </w:pPr>
       <w:r>
-        <w:t xml:space="preserve">This final function will allow the user to view their stats all time on the game. This is found by going to Settings and then clicking on View Stats. From here the user will be able to view their total Play Time which will display actual time spent playing a game of solitaire and will not track when in menus. Wins and Losses will be tracked in addition to games played. The final stat that will be tracked will be the fastest win time made by the user. This will allow them to strive to get better and better if they wish by finishing games faster and faster. </w:t>
-      </w:r>
-    </w:p>
-    <w:p/>
-    <w:p>
-      <w:pPr>
-        <w:pStyle w:val="Heading1"/>
-      </w:pPr>
-      <w:r>
-        <w:lastRenderedPageBreak/>
-        <w:t>Class Diagram</w:t>
-      </w:r>
-      <w:r>
-        <w:t xml:space="preserve"> (JV)</w:t>
+        <w:t>This function will allow the user to view their</w:t>
+      </w:r>
+      <w:r>
+        <w:t xml:space="preserve"> all-time</w:t>
+      </w:r>
+      <w:r>
+        <w:t xml:space="preserve"> </w:t>
+      </w:r>
+      <w:r>
+        <w:t xml:space="preserve">stats </w:t>
+      </w:r>
+      <w:r>
+        <w:t xml:space="preserve">on the game. This is found by going to Settings and then clicking on View Stats. From here the user will be able to view their total Play Time which will display actual time spent playing a game of solitaire and will not track when in menus. Wins and Losses will be tracked in addition to games played. The final stat that will be tracked will be the fastest win time made by the user. This will allow them to strive to get better and better if they wish by finishing games faster and faster. </w:t>
+      </w:r>
+      <w:r>
+        <w:br/>
+      </w:r>
+      <w:r>
+        <w:br/>
+      </w:r>
+      <w:r>
+        <w:br/>
+      </w:r>
+      <w:r>
+        <w:br/>
       </w:r>
     </w:p>
     <w:p>
       <w:pPr>
         <w:pStyle w:val="BodyText"/>
-      </w:pPr>
-      <w:r>
-        <w:t>Create</w:t>
-      </w:r>
-      <w:r>
-        <w:t xml:space="preserve"> a class diagram</w:t>
-      </w:r>
-      <w:r>
-        <w:t xml:space="preserve">. </w:t>
-      </w:r>
-      <w:r>
-        <w:t>The Class Diagram should contain all of the system objects, their attributes, and any known methods.</w:t>
-      </w:r>
-      <w:r>
-        <w:t xml:space="preserve">  This diagram may be included as a separate file – it does not need to be inserted into this Word document.</w:t>
-      </w:r>
-    </w:p>
-    <w:p/>
-    <w:p>
-      <w:pPr>
-        <w:pStyle w:val="Heading1"/>
-      </w:pPr>
-      <w:r>
-        <w:t>Use Case Diagram</w:t>
-      </w:r>
-      <w:r>
-        <w:t xml:space="preserve"> (HP)</w:t>
+        <w:numPr>
+          <w:ilvl w:val="1"/>
+          <w:numId w:val="16"/>
+        </w:numPr>
+      </w:pPr>
+      <w:r>
+        <w:lastRenderedPageBreak/>
+        <w:t>Play Solitaire</w:t>
       </w:r>
     </w:p>
     <w:p>
       <w:pPr>
         <w:pStyle w:val="BodyText"/>
-      </w:pPr>
-      <w:r>
-        <w:t>C</w:t>
-      </w:r>
-      <w:r>
-        <w:t xml:space="preserve">reate a Use Case Diagram for all of the "uses" of your system.  </w:t>
-      </w:r>
-      <w:r>
-        <w:t xml:space="preserve"> This diagram may be included as a separate file – it does not need to be inserted into this Word document.</w:t>
+        <w:numPr>
+          <w:ilvl w:val="2"/>
+          <w:numId w:val="16"/>
+        </w:numPr>
+      </w:pPr>
+      <w:r>
+        <w:t xml:space="preserve">This final function </w:t>
+      </w:r>
+      <w:r>
+        <w:t xml:space="preserve">is how the user accesses </w:t>
+      </w:r>
+      <w:r>
+        <w:t xml:space="preserve">the apps </w:t>
+      </w:r>
+      <w:r>
+        <w:t xml:space="preserve">gameplay. </w:t>
+      </w:r>
+      <w:r>
+        <w:t xml:space="preserve">This is found by clicking on the “Play” button and selecting difficulty and game mode. </w:t>
+      </w:r>
+      <w:r>
+        <w:t xml:space="preserve">From here the user can </w:t>
+      </w:r>
+      <w:r>
+        <w:t xml:space="preserve">toggle move assist on and off to assist with the gameplay. Move assist will help the user by automatically moving cards to a spot it can go to legally. In addition to this move assist will automatically win the game once there are no more hidden cards. In addition to move assist, a timer is displayed at the top of the screen that keeps track of how long the current game has been going on for which can be useful if the user is trying to win a daily challenge to win in a certain amount of time. Also stored in this function is whether the user wins and loses which involves the game checking if there are any legal moves to make that can progress the game, if there are none then the game is unwinnable, and the user loses that game. Finally, there is a pause option that will allow you to go back to the main menu and choose different game modes, or difficulty options for a new game which will overwrite your current game and will count as a loss. </w:t>
+      </w:r>
+      <w:r>
+        <w:t xml:space="preserve">When you go to resume your game instead of “Play” the button will change to “Resume”. </w:t>
       </w:r>
     </w:p>
     <w:p>
       <w:pPr>
-        <w:pStyle w:val="BodyText"/>
-      </w:pPr>
+        <w:pStyle w:val="Heading1"/>
+      </w:pPr>
+      <w:r>
+        <w:t>Class Diagram</w:t>
+      </w:r>
+      <w:r>
+        <w:t xml:space="preserve"> (JV)</w:t>
+      </w:r>
     </w:p>
     <w:p>
       <w:pPr>
         <w:pStyle w:val="Heading1"/>
       </w:pPr>
       <w:r>
-        <w:t>Use Case Scenarios</w:t>
+        <w:t>Use Case Diagram</w:t>
       </w:r>
       <w:r>
         <w:t xml:space="preserve"> (HP)</w:t>
@@ -428,43 +488,17 @@
     </w:p>
     <w:p>
       <w:pPr>
-        <w:pStyle w:val="BodyText"/>
-      </w:pPr>
-      <w:r>
-        <w:t>Create a</w:t>
-      </w:r>
-      <w:r>
-        <w:t xml:space="preserve"> </w:t>
-      </w:r>
-      <w:r>
-        <w:t>full description</w:t>
-      </w:r>
-      <w:r>
-        <w:t xml:space="preserve"> </w:t>
-      </w:r>
-      <w:r>
-        <w:t>Use Case Scenario</w:t>
-      </w:r>
-      <w:r>
-        <w:t xml:space="preserve"> (detailed descriptions) </w:t>
-      </w:r>
-      <w:r>
-        <w:t xml:space="preserve"> for each use </w:t>
-      </w:r>
-      <w:r>
-        <w:t xml:space="preserve">case </w:t>
-      </w:r>
-      <w:r>
-        <w:t xml:space="preserve">of the system.  This intermediate scenario should include an enumerated list of steps involved in the activity as well as any exception conditions.  </w:t>
+        <w:pStyle w:val="Heading1"/>
+      </w:pPr>
+      <w:r>
+        <w:t>Use Case Scenarios</w:t>
+      </w:r>
+      <w:r>
+        <w:t xml:space="preserve"> (HP)</w:t>
       </w:r>
     </w:p>
     <w:p>
       <w:pPr>
-        <w:pStyle w:val="BodyText"/>
-      </w:pPr>
-    </w:p>
-    <w:p>
-      <w:pPr>
         <w:pStyle w:val="Heading1"/>
       </w:pPr>
       <w:r>
@@ -472,26 +506,6 @@
       </w:r>
       <w:r>
         <w:t xml:space="preserve"> (ALL)</w:t>
-      </w:r>
-    </w:p>
-    <w:p>
-      <w:pPr>
-        <w:pStyle w:val="BodyText"/>
-      </w:pPr>
-      <w:r>
-        <w:t xml:space="preserve">For each Use Case Scenario, provide a sequence diagram.  Use </w:t>
-      </w:r>
-      <w:r>
-        <w:t>your</w:t>
-      </w:r>
-      <w:r>
-        <w:t xml:space="preserve"> class diagram, use</w:t>
-      </w:r>
-      <w:r>
-        <w:t xml:space="preserve"> case diagram and scenarios </w:t>
-      </w:r>
-      <w:r>
-        <w:t xml:space="preserve">to create the corresponding Sequence Diagram.  </w:t>
       </w:r>
     </w:p>
     <w:sectPr>
@@ -538,11 +552,19 @@
         <w:rFonts w:cs="Arial"/>
       </w:rPr>
     </w:pPr>
+    <w:proofErr w:type="spellStart"/>
     <w:r>
       <w:rPr>
         <w:b w:val="0"/>
       </w:rPr>
-      <w:t>FilmWatch Division Marketing Plan</w:t>
+      <w:t>FilmWatch</w:t>
+    </w:r>
+    <w:proofErr w:type="spellEnd"/>
+    <w:r>
+      <w:rPr>
+        <w:b w:val="0"/>
+      </w:rPr>
+      <w:t xml:space="preserve"> Division Marketing Plan</w:t>
     </w:r>
     <w:r>
       <w:tab/>
@@ -787,7 +809,23 @@
           <w:i/>
           <w:sz w:val="18"/>
         </w:rPr>
-        <w:t>(footnote continued)</w:t>
+        <w:t>(</w:t>
+      </w:r>
+      <w:proofErr w:type="gramStart"/>
+      <w:r>
+        <w:rPr>
+          <w:i/>
+          <w:sz w:val="18"/>
+        </w:rPr>
+        <w:t>footnote</w:t>
+      </w:r>
+      <w:proofErr w:type="gramEnd"/>
+      <w:r>
+        <w:rPr>
+          <w:i/>
+          <w:sz w:val="18"/>
+        </w:rPr>
+        <w:t xml:space="preserve"> continued)</w:t>
       </w:r>
     </w:p>
   </w:footnote>
@@ -1048,7 +1086,7 @@
         </mc:Choice>
         <mc:Fallback>
           <w:pict>
-            <v:rect w14:anchorId="32ACCFB7" id="Rectangle 4" o:spid="_x0000_s1026" style="position:absolute;margin-left:145.2pt;margin-top:30pt;width:8.4pt;height:78pt;z-index:251655680;visibility:visible;mso-wrap-style:square;mso-width-percent:0;mso-height-percent:0;mso-wrap-distance-left:9pt;mso-wrap-distance-top:0;mso-wrap-distance-right:9pt;mso-wrap-distance-bottom:0;mso-position-horizontal:absolute;mso-position-horizontal-relative:page;mso-position-vertical:absolute;mso-position-vertical-relative:page;mso-width-percent:0;mso-height-percent:0;mso-width-relative:page;mso-height-relative:page;v-text-anchor:top" o:gfxdata="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" o:allowincell="f" filled="f" stroked="f" strokecolor="white" strokeweight="6pt">
+            <v:rect w14:anchorId="32ACCFB7" id="Rectangle 4" o:spid="_x0000_s1026" style="position:absolute;margin-left:145.2pt;margin-top:30pt;width:8.4pt;height:78pt;z-index:251655680;visibility:visible;mso-wrap-style:square;mso-width-percent:0;mso-height-percent:0;mso-wrap-distance-left:9pt;mso-wrap-distance-top:0;mso-wrap-distance-right:9pt;mso-wrap-distance-bottom:0;mso-position-horizontal:absolute;mso-position-horizontal-relative:page;mso-position-vertical:absolute;mso-position-vertical-relative:page;mso-width-percent:0;mso-height-percent:0;mso-width-relative:page;mso-height-relative:page;v-text-anchor:top" o:gfxdata="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" o:allowincell="f" filled="f" stroked="f" strokecolor="white" strokeweight="6pt">
               <v:textbox inset="0,0,0,0">
                 <w:txbxContent>
                   <w:p>
@@ -1209,17 +1247,17 @@
                     </wps:spPr>
                     <wps:txbx>
                       <w:txbxContent>
-                        <w:bookmarkStart w:id="1" w:name="_MON_982657072"/>
-                        <w:bookmarkStart w:id="2" w:name="_MON_982660572"/>
-                        <w:bookmarkStart w:id="3" w:name="_MON_982663493"/>
-                        <w:bookmarkStart w:id="4" w:name="_MON_1023708361"/>
-                        <w:bookmarkStart w:id="5" w:name="_MON_966202645"/>
+                        <w:bookmarkStart w:id="1" w:name="_MON_982660572"/>
+                        <w:bookmarkStart w:id="2" w:name="_MON_982663493"/>
+                        <w:bookmarkStart w:id="3" w:name="_MON_1023708361"/>
+                        <w:bookmarkStart w:id="4" w:name="_MON_966202645"/>
+                        <w:bookmarkStart w:id="5" w:name="_MON_966202656"/>
                         <w:bookmarkEnd w:id="1"/>
                         <w:bookmarkEnd w:id="2"/>
                         <w:bookmarkEnd w:id="3"/>
                         <w:bookmarkEnd w:id="4"/>
                         <w:bookmarkEnd w:id="5"/>
-                        <w:bookmarkStart w:id="6" w:name="_MON_966202656"/>
+                        <w:bookmarkStart w:id="6" w:name="_MON_982657072"/>
                         <w:bookmarkEnd w:id="6"/>
                         <w:p>
                           <w:pPr>
@@ -1246,10 +1284,10 @@
                                 <v:path o:extrusionok="f" gradientshapeok="t" o:connecttype="rect"/>
                                 <o:lock v:ext="edit" aspectratio="t"/>
                               </v:shapetype>
-                              <v:shape id="_x0000_i1026" type="#_x0000_t75" style="width:161.55pt;height:159.65pt" fillcolor="window">
+                              <v:shape id="_x0000_i1026" type="#_x0000_t75" style="width:159.45pt;height:159.45pt" fillcolor="window">
                                 <v:imagedata r:id="rId1" o:title="" blacklevel="-1966f"/>
                               </v:shape>
-                              <o:OLEObject Type="Embed" ProgID="Word.Picture.8" ShapeID="_x0000_i1026" DrawAspect="Content" ObjectID="_1700322130" r:id="rId2"/>
+                              <o:OLEObject Type="Embed" ProgID="Word.Picture.8" ShapeID="_x0000_i1026" DrawAspect="Content" ObjectID="_1701589187" r:id="rId2"/>
                             </w:object>
                           </w:r>
                         </w:p>
@@ -1272,31 +1310,31 @@
         </mc:Choice>
         <mc:Fallback>
           <w:pict>
-            <v:rect w14:anchorId="3F951382" id="Rectangle 8" o:spid="_x0000_s1027" style="position:absolute;margin-left:36pt;margin-top:316.8pt;width:161.05pt;height:159.9pt;z-index:-251658752;visibility:visible;mso-wrap-style:square;mso-width-percent:0;mso-height-percent:0;mso-wrap-distance-left:9pt;mso-wrap-distance-top:0;mso-wrap-distance-right:9pt;mso-wrap-distance-bottom:0;mso-position-horizontal:absolute;mso-position-horizontal-relative:page;mso-position-vertical:absolute;mso-position-vertical-relative:page;mso-width-percent:0;mso-height-percent:0;mso-width-relative:page;mso-height-relative:page;v-text-anchor:top" o:gfxdata="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" o:allowincell="f" filled="f" stroked="f" strokecolor="white" strokeweight=".25pt">
+            <v:rect w14:anchorId="3F951382" id="Rectangle 8" o:spid="_x0000_s1027" style="position:absolute;margin-left:36pt;margin-top:316.8pt;width:161.05pt;height:159.9pt;z-index:-251658752;visibility:visible;mso-wrap-style:square;mso-width-percent:0;mso-height-percent:0;mso-wrap-distance-left:9pt;mso-wrap-distance-top:0;mso-wrap-distance-right:9pt;mso-wrap-distance-bottom:0;mso-position-horizontal:absolute;mso-position-horizontal-relative:page;mso-position-vertical:absolute;mso-position-vertical-relative:page;mso-width-percent:0;mso-height-percent:0;mso-width-relative:page;mso-height-relative:page;v-text-anchor:top" o:gfxdata="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" o:allowincell="f" filled="f" stroked="f" strokecolor="white" strokeweight=".25pt">
               <v:textbox inset="0,0,0,0">
                 <w:txbxContent>
-                  <w:bookmarkStart w:id="7" w:name="_MON_966202656"/>
-                  <w:bookmarkStart w:id="8" w:name="_MON_982657072"/>
-                  <w:bookmarkStart w:id="9" w:name="_MON_982660572"/>
-                  <w:bookmarkStart w:id="10" w:name="_MON_982663493"/>
-                  <w:bookmarkStart w:id="11" w:name="_MON_1023708361"/>
+                  <w:bookmarkStart w:id="7" w:name="_MON_982660572"/>
+                  <w:bookmarkStart w:id="8" w:name="_MON_982663493"/>
+                  <w:bookmarkStart w:id="9" w:name="_MON_1023708361"/>
+                  <w:bookmarkStart w:id="10" w:name="_MON_966202645"/>
+                  <w:bookmarkStart w:id="11" w:name="_MON_966202656"/>
                   <w:bookmarkEnd w:id="7"/>
                   <w:bookmarkEnd w:id="8"/>
                   <w:bookmarkEnd w:id="9"/>
                   <w:bookmarkEnd w:id="10"/>
                   <w:bookmarkEnd w:id="11"/>
-                  <w:bookmarkStart w:id="12" w:name="_MON_966202645"/>
+                  <w:bookmarkStart w:id="12" w:name="_MON_982657072"/>
                   <w:bookmarkEnd w:id="12"/>
                   <w:p>
                     <w:pPr>
                       <w:ind w:left="2"/>
                     </w:pPr>
                     <w:r>
-                      <w:object w:dxaOrig="3225" w:dyaOrig="3195" w14:anchorId="32F477B1">
-                        <v:shape id="_x0000_i1026" type="#_x0000_t75" style="width:161.55pt;height:159.65pt" fillcolor="window">
-                          <v:imagedata r:id="rId3" o:title="" blacklevel="-1966f"/>
+                      <w:object w:dxaOrig="3231" w:dyaOrig="3193" w14:anchorId="32F477B1">
+                        <v:shape id="_x0000_i1026" type="#_x0000_t75" style="width:159.45pt;height:159.45pt" fillcolor="window">
+                          <v:imagedata r:id="rId1" o:title="" blacklevel="-1966f"/>
                         </v:shape>
-                        <o:OLEObject Type="Embed" ProgID="Word.Picture.8" ShapeID="_x0000_i1026" DrawAspect="Content" ObjectID="_1698848500" r:id="rId4"/>
+                        <o:OLEObject Type="Embed" ProgID="Word.Picture.8" ShapeID="_x0000_i1026" DrawAspect="Content" ObjectID="_1701589187" r:id="rId3"/>
                       </w:object>
                     </w:r>
                   </w:p>
@@ -1416,7 +1454,7 @@
         </mc:Choice>
         <mc:Fallback>
           <w:pict>
-            <v:rect w14:anchorId="6B11C340" id="Rectangle 7" o:spid="_x0000_s1028" style="position:absolute;margin-left:34.95pt;margin-top:314.1pt;width:552pt;height:48pt;z-index:-251657728;visibility:visible;mso-wrap-style:square;mso-width-percent:0;mso-height-percent:0;mso-wrap-distance-left:9pt;mso-wrap-distance-top:0;mso-wrap-distance-right:9pt;mso-wrap-distance-bottom:0;mso-position-horizontal:absolute;mso-position-horizontal-relative:page;mso-position-vertical:absolute;mso-position-vertical-relative:page;mso-width-percent:0;mso-height-percent:0;mso-width-relative:page;mso-height-relative:page;v-text-anchor:top" o:gfxdata="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" o:allowincell="f" filled="f" stroked="f" strokecolor="white" strokeweight=".25pt">
+            <v:rect w14:anchorId="6B11C340" id="Rectangle 7" o:spid="_x0000_s1028" style="position:absolute;margin-left:34.95pt;margin-top:314.1pt;width:552pt;height:48pt;z-index:-251657728;visibility:visible;mso-wrap-style:square;mso-width-percent:0;mso-height-percent:0;mso-wrap-distance-left:9pt;mso-wrap-distance-top:0;mso-wrap-distance-right:9pt;mso-wrap-distance-bottom:0;mso-position-horizontal:absolute;mso-position-horizontal-relative:page;mso-position-vertical:absolute;mso-position-vertical-relative:page;mso-width-percent:0;mso-height-percent:0;mso-width-relative:page;mso-height-relative:page;v-text-anchor:top" o:gfxdata="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" o:allowincell="f" filled="f" stroked="f" strokecolor="white" strokeweight=".25pt">
               <v:textbox inset="0,0,0,0">
                 <w:txbxContent>
                   <w:p>

--- a/Requirements_Template.docx
+++ b/Requirements_Template.docx
@@ -452,13 +452,13 @@
         <w:t xml:space="preserve">gameplay. </w:t>
       </w:r>
       <w:r>
-        <w:t xml:space="preserve">This is found by clicking on the “Play” button and selecting difficulty and game mode. </w:t>
-      </w:r>
-      <w:r>
-        <w:t xml:space="preserve">From here the user can </w:t>
-      </w:r>
-      <w:r>
-        <w:t xml:space="preserve">toggle move assist on and off to assist with the gameplay. Move assist will help the user by automatically moving cards to a spot it can go to legally. In addition to this move assist will automatically win the game once there are no more hidden cards. In addition to move assist, a timer is displayed at the top of the screen that keeps track of how long the current game has been going on for which can be useful if the user is trying to win a daily challenge to win in a certain amount of time. Also stored in this function is whether the user wins and loses which involves the game checking if there are any legal moves to make that can progress the game, if there are none then the game is unwinnable, and the user loses that game. Finally, there is a pause option that will allow you to go back to the main menu and choose different game modes, or difficulty options for a new game which will overwrite your current game and will count as a loss. </w:t>
+        <w:t>This is found by clicking on the “Play” button and selecting difficulty and game mode.</w:t>
+      </w:r>
+      <w:r>
+        <w:t xml:space="preserve"> Once a game begins, a</w:t>
+      </w:r>
+      <w:r>
+        <w:t xml:space="preserve"> timer is displayed at the top of the screen that keeps track of how long the current game has been going on for which can be useful if the user is trying to win a daily challenge to win in a certain amount of time. Also stored in this function is whether the user wins and loses which involves the game checking if there are any legal moves to make that can progress the game, if there are none then the game is unwinnable, and the user loses that game. Finally, there is a pause option that will allow you to go back to the main menu and choose different game modes, or difficulty options for a new game which will overwrite your current game and will count as a loss. </w:t>
       </w:r>
       <w:r>
         <w:t xml:space="preserve">When you go to resume your game instead of “Play” the button will change to “Resume”. </w:t>
@@ -1247,24 +1247,24 @@
                     </wps:spPr>
                     <wps:txbx>
                       <w:txbxContent>
-                        <w:bookmarkStart w:id="1" w:name="_MON_982660572"/>
-                        <w:bookmarkStart w:id="2" w:name="_MON_982663493"/>
-                        <w:bookmarkStart w:id="3" w:name="_MON_1023708361"/>
-                        <w:bookmarkStart w:id="4" w:name="_MON_966202645"/>
-                        <w:bookmarkStart w:id="5" w:name="_MON_966202656"/>
+                        <w:bookmarkStart w:id="1" w:name="_MON_982663493"/>
+                        <w:bookmarkStart w:id="2" w:name="_MON_1023708361"/>
+                        <w:bookmarkStart w:id="3" w:name="_MON_966202645"/>
+                        <w:bookmarkStart w:id="4" w:name="_MON_966202656"/>
+                        <w:bookmarkStart w:id="5" w:name="_MON_982657072"/>
                         <w:bookmarkEnd w:id="1"/>
                         <w:bookmarkEnd w:id="2"/>
                         <w:bookmarkEnd w:id="3"/>
                         <w:bookmarkEnd w:id="4"/>
                         <w:bookmarkEnd w:id="5"/>
-                        <w:bookmarkStart w:id="6" w:name="_MON_982657072"/>
+                        <w:bookmarkStart w:id="6" w:name="_MON_982660572"/>
                         <w:bookmarkEnd w:id="6"/>
                         <w:p>
                           <w:pPr>
                             <w:ind w:left="2"/>
                           </w:pPr>
                           <w:r>
-                            <w:object w:dxaOrig="3231" w:dyaOrig="3193" w14:anchorId="32F477B1">
+                            <w:object w:dxaOrig="3189" w:dyaOrig="3189" w14:anchorId="32F477B1">
                               <v:shapetype id="_x0000_t75" coordsize="21600,21600" o:spt="75" o:preferrelative="t" path="m@4@5l@4@11@9@11@9@5xe" filled="f" stroked="f">
                                 <v:stroke joinstyle="miter"/>
                                 <v:formulas>
@@ -1284,10 +1284,10 @@
                                 <v:path o:extrusionok="f" gradientshapeok="t" o:connecttype="rect"/>
                                 <o:lock v:ext="edit" aspectratio="t"/>
                               </v:shapetype>
-                              <v:shape id="_x0000_i1026" type="#_x0000_t75" style="width:159.45pt;height:159.45pt" fillcolor="window">
+                              <v:shape id="_x0000_i1026" type="#_x0000_t75" style="width:159.5pt;height:159.5pt" fillcolor="window">
                                 <v:imagedata r:id="rId1" o:title="" blacklevel="-1966f"/>
                               </v:shape>
-                              <o:OLEObject Type="Embed" ProgID="Word.Picture.8" ShapeID="_x0000_i1026" DrawAspect="Content" ObjectID="_1701589187" r:id="rId2"/>
+                              <o:OLEObject Type="Embed" ProgID="Word.Picture.8" ShapeID="_x0000_i1026" DrawAspect="Content" ObjectID="_1701592028" r:id="rId2"/>
                             </w:object>
                           </w:r>
                         </w:p>
@@ -1332,9 +1332,9 @@
                     <w:r>
                       <w:object w:dxaOrig="3231" w:dyaOrig="3193" w14:anchorId="32F477B1">
                         <v:shape id="_x0000_i1026" type="#_x0000_t75" style="width:159.45pt;height:159.45pt" fillcolor="window">
-                          <v:imagedata r:id="rId1" o:title="" blacklevel="-1966f"/>
+                          <v:imagedata r:id="rId3" o:title="" blacklevel="-1966f"/>
                         </v:shape>
-                        <o:OLEObject Type="Embed" ProgID="Word.Picture.8" ShapeID="_x0000_i1026" DrawAspect="Content" ObjectID="_1701589187" r:id="rId3"/>
+                        <o:OLEObject Type="Embed" ProgID="Word.Picture.8" ShapeID="_x0000_i1026" DrawAspect="Content" ObjectID="_1701589187" r:id="rId4"/>
                       </w:object>
                     </w:r>
                   </w:p>
